--- a/parserdoc.docx
+++ b/parserdoc.docx
@@ -787,7 +787,23 @@
           <w:i/>
           <w:iCs/>
         </w:rPr>
-        <w:t>python example1.txt -l -g -c -fe -d output -n demo</w:t>
+        <w:t>python example1.txt -l -g -c -</w:t>
+      </w:r>
+      <w:proofErr w:type="spellStart"/>
+      <w:r>
+        <w:rPr>
+          <w:i/>
+          <w:iCs/>
+        </w:rPr>
+        <w:t>fe</w:t>
+      </w:r>
+      <w:proofErr w:type="spellEnd"/>
+      <w:r>
+        <w:rPr>
+          <w:i/>
+          <w:iCs/>
+        </w:rPr>
+        <w:t xml:space="preserve"> -d output -n demo</w:t>
       </w:r>
       <w:r>
         <w:t xml:space="preserve"> (with an existing </w:t>
@@ -904,7 +920,23 @@
           <w:i/>
           <w:iCs/>
         </w:rPr>
-        <w:t xml:space="preserve">.txt -l -g -c -fe -d output </w:t>
+        <w:t>.txt -l -g -c -</w:t>
+      </w:r>
+      <w:proofErr w:type="spellStart"/>
+      <w:r>
+        <w:rPr>
+          <w:i/>
+          <w:iCs/>
+        </w:rPr>
+        <w:t>fe</w:t>
+      </w:r>
+      <w:proofErr w:type="spellEnd"/>
+      <w:r>
+        <w:rPr>
+          <w:i/>
+          <w:iCs/>
+        </w:rPr>
+        <w:t xml:space="preserve"> -d output </w:t>
       </w:r>
       <w:r>
         <w:rPr>
@@ -2144,7 +2176,7 @@
 </file>
 
 <file path=customXml/itemProps1.xml><?xml version="1.0" encoding="utf-8"?>
-<ds:datastoreItem xmlns:ds="http://schemas.openxmlformats.org/officeDocument/2006/customXml" ds:itemID="{497697B6-24B9-427A-91D8-79B110BB2956}">
+<ds:datastoreItem xmlns:ds="http://schemas.openxmlformats.org/officeDocument/2006/customXml" ds:itemID="{34FCFFFB-5F8F-4EEC-8AB0-8F1E538F6236}">
   <ds:schemaRefs>
     <ds:schemaRef ds:uri="http://schemas.openxmlformats.org/officeDocument/2006/bibliography"/>
   </ds:schemaRefs>
